--- a/assignment 4/decision table.docx
+++ b/assignment 4/decision table.docx
@@ -4224,10 +4224,12 @@
                   </w:pPr>
                   <w:r>
                     <w:rPr>
-                      <w:sz w:val="16"/>
-                      <w:szCs w:val="16"/>
-                    </w:rPr>
-                    <w:t>1</w:t>
+                      <w:b/>
+                      <w:bCs/>
+                      <w:sz w:val="20"/>
+                      <w:szCs w:val="20"/>
+                    </w:rPr>
+                    <w:t>-</w:t>
                   </w:r>
                 </w:p>
               </w:tc>
@@ -4246,10 +4248,12 @@
                   </w:pPr>
                   <w:r>
                     <w:rPr>
-                      <w:sz w:val="16"/>
-                      <w:szCs w:val="16"/>
-                    </w:rPr>
-                    <w:t>2-9</w:t>
+                      <w:b/>
+                      <w:bCs/>
+                      <w:sz w:val="20"/>
+                      <w:szCs w:val="20"/>
+                    </w:rPr>
+                    <w:t>-</w:t>
                   </w:r>
                 </w:p>
               </w:tc>
@@ -6589,25 +6593,7 @@
               <w:t xml:space="preserve">     R2      R3     R4</w:t>
             </w:r>
             <w:r>
-              <w:t xml:space="preserve">        </w:t>
-            </w:r>
-            <w:r>
-              <w:t>R</w:t>
-            </w:r>
-            <w:r>
-              <w:t xml:space="preserve">5       </w:t>
-            </w:r>
-            <w:r>
-              <w:t>R</w:t>
-            </w:r>
-            <w:r>
-              <w:t xml:space="preserve">6         </w:t>
-            </w:r>
-            <w:r>
-              <w:t>R</w:t>
-            </w:r>
-            <w:r>
-              <w:t>7</w:t>
+              <w:t xml:space="preserve">        R5       R6         R7</w:t>
             </w:r>
           </w:p>
         </w:tc>
@@ -6724,7 +6710,7 @@
                       <w:sz w:val="16"/>
                       <w:szCs w:val="16"/>
                     </w:rPr>
-                    <w:t>cash</w:t>
+                    <w:t>&gt;=3</w:t>
                   </w:r>
                 </w:p>
               </w:tc>
@@ -6746,7 +6732,7 @@
                       <w:sz w:val="16"/>
                       <w:szCs w:val="16"/>
                     </w:rPr>
-                    <w:t>n/a</w:t>
+                    <w:t>&lt;3</w:t>
                   </w:r>
                 </w:p>
               </w:tc>
@@ -6765,12 +6751,10 @@
                   </w:pPr>
                   <w:r>
                     <w:rPr>
-                      <w:b/>
-                      <w:bCs/>
-                      <w:sz w:val="16"/>
-                      <w:szCs w:val="16"/>
-                    </w:rPr>
-                    <w:t>n/a</w:t>
+                      <w:sz w:val="16"/>
+                      <w:szCs w:val="16"/>
+                    </w:rPr>
+                    <w:t>&lt;3</w:t>
                   </w:r>
                 </w:p>
               </w:tc>
@@ -6792,7 +6776,7 @@
                       <w:sz w:val="16"/>
                       <w:szCs w:val="16"/>
                     </w:rPr>
-                    <w:t>online</w:t>
+                    <w:t>&lt;3</w:t>
                   </w:r>
                 </w:p>
               </w:tc>
@@ -6809,6 +6793,13 @@
                       <w:szCs w:val="16"/>
                     </w:rPr>
                   </w:pPr>
+                  <w:r>
+                    <w:rPr>
+                      <w:sz w:val="16"/>
+                      <w:szCs w:val="16"/>
+                    </w:rPr>
+                    <w:t>&lt;3</w:t>
+                  </w:r>
                 </w:p>
               </w:tc>
               <w:tc>
@@ -6824,6 +6815,13 @@
                       <w:szCs w:val="16"/>
                     </w:rPr>
                   </w:pPr>
+                  <w:r>
+                    <w:rPr>
+                      <w:sz w:val="16"/>
+                      <w:szCs w:val="16"/>
+                    </w:rPr>
+                    <w:t>&lt;3</w:t>
+                  </w:r>
                 </w:p>
               </w:tc>
               <w:tc>
@@ -6839,6 +6837,13 @@
                       <w:szCs w:val="16"/>
                     </w:rPr>
                   </w:pPr>
+                  <w:r>
+                    <w:rPr>
+                      <w:sz w:val="16"/>
+                      <w:szCs w:val="16"/>
+                    </w:rPr>
+                    <w:t>&lt;3</w:t>
+                  </w:r>
                 </w:p>
               </w:tc>
             </w:tr>
@@ -6861,8 +6866,6 @@
                   </w:pPr>
                   <w:r>
                     <w:rPr>
-                      <w:b/>
-                      <w:bCs/>
                       <w:sz w:val="16"/>
                       <w:szCs w:val="16"/>
                     </w:rPr>
@@ -6888,7 +6891,7 @@
                       <w:sz w:val="16"/>
                       <w:szCs w:val="16"/>
                     </w:rPr>
-                    <w:t>P</w:t>
+                    <w:t>n/a</w:t>
                   </w:r>
                 </w:p>
               </w:tc>
@@ -6907,6 +6910,78 @@
                   </w:pPr>
                   <w:r>
                     <w:rPr>
+                      <w:sz w:val="16"/>
+                      <w:szCs w:val="16"/>
+                    </w:rPr>
+                    <w:t>1</w:t>
+                  </w:r>
+                </w:p>
+              </w:tc>
+              <w:tc>
+                <w:tcPr>
+                  <w:tcW w:w="622" w:type="dxa"/>
+                </w:tcPr>
+                <w:p>
+                  <w:pPr>
+                    <w:framePr w:hSpace="180" w:wrap="around" w:vAnchor="text" w:hAnchor="text" w:y="1"/>
+                    <w:suppressOverlap/>
+                    <w:rPr>
+                      <w:sz w:val="16"/>
+                      <w:szCs w:val="16"/>
+                    </w:rPr>
+                  </w:pPr>
+                  <w:r>
+                    <w:rPr>
+                      <w:sz w:val="16"/>
+                      <w:szCs w:val="16"/>
+                    </w:rPr>
+                    <w:t>2-9</w:t>
+                  </w:r>
+                </w:p>
+              </w:tc>
+              <w:tc>
+                <w:tcPr>
+                  <w:tcW w:w="622" w:type="dxa"/>
+                </w:tcPr>
+                <w:p>
+                  <w:pPr>
+                    <w:framePr w:hSpace="180" w:wrap="around" w:vAnchor="text" w:hAnchor="text" w:y="1"/>
+                    <w:suppressOverlap/>
+                    <w:rPr>
+                      <w:b/>
+                      <w:bCs/>
+                      <w:sz w:val="16"/>
+                      <w:szCs w:val="16"/>
+                    </w:rPr>
+                  </w:pPr>
+                  <w:r>
+                    <w:rPr>
+                      <w:b/>
+                      <w:bCs/>
+                      <w:sz w:val="16"/>
+                      <w:szCs w:val="16"/>
+                    </w:rPr>
+                    <w:t>&gt;9</w:t>
+                  </w:r>
+                </w:p>
+              </w:tc>
+              <w:tc>
+                <w:tcPr>
+                  <w:tcW w:w="622" w:type="dxa"/>
+                </w:tcPr>
+                <w:p>
+                  <w:pPr>
+                    <w:framePr w:hSpace="180" w:wrap="around" w:vAnchor="text" w:hAnchor="text" w:y="1"/>
+                    <w:suppressOverlap/>
+                    <w:rPr>
+                      <w:b/>
+                      <w:bCs/>
+                      <w:sz w:val="16"/>
+                      <w:szCs w:val="16"/>
+                    </w:rPr>
+                  </w:pPr>
+                  <w:r>
+                    <w:rPr>
                       <w:b/>
                       <w:bCs/>
                       <w:sz w:val="16"/>
@@ -6925,70 +7000,21 @@
                     <w:framePr w:hSpace="180" w:wrap="around" w:vAnchor="text" w:hAnchor="text" w:y="1"/>
                     <w:suppressOverlap/>
                     <w:rPr>
-                      <w:sz w:val="16"/>
-                      <w:szCs w:val="16"/>
-                    </w:rPr>
-                  </w:pPr>
-                  <w:r>
-                    <w:rPr>
-                      <w:b/>
-                      <w:bCs/>
-                      <w:sz w:val="16"/>
-                      <w:szCs w:val="16"/>
-                    </w:rPr>
-                    <w:t>n/a</w:t>
-                  </w:r>
-                </w:p>
-              </w:tc>
-              <w:tc>
-                <w:tcPr>
-                  <w:tcW w:w="622" w:type="dxa"/>
-                </w:tcPr>
-                <w:p>
-                  <w:pPr>
-                    <w:framePr w:hSpace="180" w:wrap="around" w:vAnchor="text" w:hAnchor="text" w:y="1"/>
-                    <w:suppressOverlap/>
-                    <w:rPr>
-                      <w:b/>
-                      <w:bCs/>
-                      <w:sz w:val="16"/>
-                      <w:szCs w:val="16"/>
-                    </w:rPr>
-                  </w:pPr>
-                </w:p>
-              </w:tc>
-              <w:tc>
-                <w:tcPr>
-                  <w:tcW w:w="622" w:type="dxa"/>
-                </w:tcPr>
-                <w:p>
-                  <w:pPr>
-                    <w:framePr w:hSpace="180" w:wrap="around" w:vAnchor="text" w:hAnchor="text" w:y="1"/>
-                    <w:suppressOverlap/>
-                    <w:rPr>
-                      <w:b/>
-                      <w:bCs/>
-                      <w:sz w:val="16"/>
-                      <w:szCs w:val="16"/>
-                    </w:rPr>
-                  </w:pPr>
-                </w:p>
-              </w:tc>
-              <w:tc>
-                <w:tcPr>
-                  <w:tcW w:w="622" w:type="dxa"/>
-                </w:tcPr>
-                <w:p>
-                  <w:pPr>
-                    <w:framePr w:hSpace="180" w:wrap="around" w:vAnchor="text" w:hAnchor="text" w:y="1"/>
-                    <w:suppressOverlap/>
-                    <w:rPr>
-                      <w:b/>
-                      <w:bCs/>
-                      <w:sz w:val="16"/>
-                      <w:szCs w:val="16"/>
-                    </w:rPr>
-                  </w:pPr>
+                      <w:b/>
+                      <w:bCs/>
+                      <w:sz w:val="16"/>
+                      <w:szCs w:val="16"/>
+                    </w:rPr>
+                  </w:pPr>
+                  <w:r>
+                    <w:rPr>
+                      <w:b/>
+                      <w:bCs/>
+                      <w:sz w:val="16"/>
+                      <w:szCs w:val="16"/>
+                    </w:rPr>
+                    <w:t>&gt;9</w:t>
+                  </w:r>
                 </w:p>
               </w:tc>
             </w:tr>
@@ -7011,8 +7037,6 @@
                   </w:pPr>
                   <w:r>
                     <w:rPr>
-                      <w:b/>
-                      <w:bCs/>
                       <w:sz w:val="16"/>
                       <w:szCs w:val="16"/>
                     </w:rPr>
@@ -7038,7 +7062,7 @@
                       <w:sz w:val="16"/>
                       <w:szCs w:val="16"/>
                     </w:rPr>
-                    <w:t>100-500</w:t>
+                    <w:t>n/a</w:t>
                   </w:r>
                 </w:p>
               </w:tc>
@@ -7060,7 +7084,7 @@
                       <w:sz w:val="16"/>
                       <w:szCs w:val="16"/>
                     </w:rPr>
-                    <w:t>&gt;=500</w:t>
+                    <w:t>&gt;=30</w:t>
                   </w:r>
                 </w:p>
               </w:tc>
@@ -7079,12 +7103,10 @@
                   </w:pPr>
                   <w:r>
                     <w:rPr>
-                      <w:b/>
-                      <w:bCs/>
-                      <w:sz w:val="16"/>
-                      <w:szCs w:val="16"/>
-                    </w:rPr>
-                    <w:t>n/a</w:t>
+                      <w:sz w:val="16"/>
+                      <w:szCs w:val="16"/>
+                    </w:rPr>
+                    <w:t>&gt;=30</w:t>
                   </w:r>
                 </w:p>
               </w:tc>
@@ -7103,6 +7125,15 @@
                       <w:szCs w:val="16"/>
                     </w:rPr>
                   </w:pPr>
+                  <w:r>
+                    <w:rPr>
+                      <w:b/>
+                      <w:bCs/>
+                      <w:sz w:val="16"/>
+                      <w:szCs w:val="16"/>
+                    </w:rPr>
+                    <w:t>&gt;=30</w:t>
+                  </w:r>
                 </w:p>
               </w:tc>
               <w:tc>
@@ -7120,6 +7151,15 @@
                       <w:szCs w:val="16"/>
                     </w:rPr>
                   </w:pPr>
+                  <w:r>
+                    <w:rPr>
+                      <w:b/>
+                      <w:bCs/>
+                      <w:sz w:val="16"/>
+                      <w:szCs w:val="16"/>
+                    </w:rPr>
+                    <w:t>&lt;30</w:t>
+                  </w:r>
                 </w:p>
               </w:tc>
               <w:tc>
@@ -7137,6 +7177,15 @@
                       <w:szCs w:val="16"/>
                     </w:rPr>
                   </w:pPr>
+                  <w:r>
+                    <w:rPr>
+                      <w:b/>
+                      <w:bCs/>
+                      <w:sz w:val="16"/>
+                      <w:szCs w:val="16"/>
+                    </w:rPr>
+                    <w:t>&lt;30</w:t>
+                  </w:r>
                 </w:p>
               </w:tc>
             </w:tr>
@@ -7196,7 +7245,35 @@
                 <w:sz w:val="16"/>
                 <w:szCs w:val="16"/>
               </w:rPr>
-              <w:t>0,2,3-9,&gt;9</w:t>
+              <w:t>0,</w:t>
+            </w:r>
+            <w:r>
+              <w:rPr>
+                <w:sz w:val="16"/>
+                <w:szCs w:val="16"/>
+              </w:rPr>
+              <w:t>1</w:t>
+            </w:r>
+            <w:r>
+              <w:rPr>
+                <w:sz w:val="16"/>
+                <w:szCs w:val="16"/>
+              </w:rPr>
+              <w:t>,</w:t>
+            </w:r>
+            <w:r>
+              <w:rPr>
+                <w:sz w:val="16"/>
+                <w:szCs w:val="16"/>
+              </w:rPr>
+              <w:t>2</w:t>
+            </w:r>
+            <w:r>
+              <w:rPr>
+                <w:sz w:val="16"/>
+                <w:szCs w:val="16"/>
+              </w:rPr>
+              <w:t>-9,&gt;9</w:t>
             </w:r>
           </w:p>
         </w:tc>
@@ -7538,29 +7615,31 @@
                       <w:szCs w:val="16"/>
                     </w:rPr>
                   </w:pPr>
-                  <w:r>
-                    <w:rPr>
-                      <w:sz w:val="16"/>
-                      <w:szCs w:val="16"/>
+                </w:p>
+              </w:tc>
+              <w:tc>
+                <w:tcPr>
+                  <w:tcW w:w="610" w:type="dxa"/>
+                </w:tcPr>
+                <w:p>
+                  <w:pPr>
+                    <w:framePr w:hSpace="180" w:wrap="around" w:vAnchor="text" w:hAnchor="text" w:y="1"/>
+                    <w:suppressOverlap/>
+                    <w:jc w:val="center"/>
+                    <w:rPr>
+                      <w:sz w:val="16"/>
+                      <w:szCs w:val="16"/>
+                    </w:rPr>
+                  </w:pPr>
+                  <w:r>
+                    <w:rPr>
+                      <w:b/>
+                      <w:bCs/>
+                      <w:sz w:val="20"/>
+                      <w:szCs w:val="20"/>
                     </w:rPr>
                     <w:t>X</w:t>
                   </w:r>
-                </w:p>
-              </w:tc>
-              <w:tc>
-                <w:tcPr>
-                  <w:tcW w:w="610" w:type="dxa"/>
-                </w:tcPr>
-                <w:p>
-                  <w:pPr>
-                    <w:framePr w:hSpace="180" w:wrap="around" w:vAnchor="text" w:hAnchor="text" w:y="1"/>
-                    <w:suppressOverlap/>
-                    <w:jc w:val="center"/>
-                    <w:rPr>
-                      <w:sz w:val="16"/>
-                      <w:szCs w:val="16"/>
-                    </w:rPr>
-                  </w:pPr>
                 </w:p>
               </w:tc>
               <w:tc>
@@ -7694,6 +7773,15 @@
                       <w:szCs w:val="16"/>
                     </w:rPr>
                   </w:pPr>
+                  <w:r>
+                    <w:rPr>
+                      <w:b/>
+                      <w:bCs/>
+                      <w:sz w:val="20"/>
+                      <w:szCs w:val="20"/>
+                    </w:rPr>
+                    <w:t>X</w:t>
+                  </w:r>
                 </w:p>
               </w:tc>
               <w:tc>
@@ -7712,8 +7800,10 @@
                   </w:pPr>
                   <w:r>
                     <w:rPr>
-                      <w:sz w:val="16"/>
-                      <w:szCs w:val="16"/>
+                      <w:b/>
+                      <w:bCs/>
+                      <w:sz w:val="20"/>
+                      <w:szCs w:val="20"/>
                     </w:rPr>
                     <w:t>X</w:t>
                   </w:r>
@@ -7749,6 +7839,15 @@
                       <w:szCs w:val="16"/>
                     </w:rPr>
                   </w:pPr>
+                  <w:r>
+                    <w:rPr>
+                      <w:b/>
+                      <w:bCs/>
+                      <w:sz w:val="20"/>
+                      <w:szCs w:val="20"/>
+                    </w:rPr>
+                    <w:t>X</w:t>
+                  </w:r>
                 </w:p>
               </w:tc>
               <w:tc>
@@ -7802,13 +7901,6 @@
                       <w:szCs w:val="16"/>
                     </w:rPr>
                   </w:pPr>
-                  <w:r>
-                    <w:rPr>
-                      <w:sz w:val="16"/>
-                      <w:szCs w:val="16"/>
-                    </w:rPr>
-                    <w:t>X</w:t>
-                  </w:r>
                 </w:p>
               </w:tc>
               <w:tc>
@@ -7825,13 +7917,6 @@
                       <w:szCs w:val="36"/>
                     </w:rPr>
                   </w:pPr>
-                  <w:r>
-                    <w:rPr>
-                      <w:sz w:val="16"/>
-                      <w:szCs w:val="16"/>
-                    </w:rPr>
-                    <w:t>X</w:t>
-                  </w:r>
                 </w:p>
               </w:tc>
               <w:tc>
@@ -7864,6 +7949,15 @@
                       <w:szCs w:val="36"/>
                     </w:rPr>
                   </w:pPr>
+                  <w:r>
+                    <w:rPr>
+                      <w:b/>
+                      <w:bCs/>
+                      <w:sz w:val="20"/>
+                      <w:szCs w:val="20"/>
+                    </w:rPr>
+                    <w:t>X</w:t>
+                  </w:r>
                 </w:p>
               </w:tc>
               <w:tc>
@@ -7896,6 +7990,15 @@
                       <w:szCs w:val="36"/>
                     </w:rPr>
                   </w:pPr>
+                  <w:r>
+                    <w:rPr>
+                      <w:b/>
+                      <w:bCs/>
+                      <w:sz w:val="20"/>
+                      <w:szCs w:val="20"/>
+                    </w:rPr>
+                    <w:t>X</w:t>
+                  </w:r>
                 </w:p>
               </w:tc>
             </w:tr>
@@ -7965,6 +8068,15 @@
                       <w:szCs w:val="36"/>
                     </w:rPr>
                   </w:pPr>
+                  <w:r>
+                    <w:rPr>
+                      <w:b/>
+                      <w:bCs/>
+                      <w:sz w:val="20"/>
+                      <w:szCs w:val="20"/>
+                    </w:rPr>
+                    <w:t>X</w:t>
+                  </w:r>
                 </w:p>
               </w:tc>
               <w:tc>
@@ -7981,6 +8093,15 @@
                       <w:szCs w:val="36"/>
                     </w:rPr>
                   </w:pPr>
+                  <w:r>
+                    <w:rPr>
+                      <w:b/>
+                      <w:bCs/>
+                      <w:sz w:val="20"/>
+                      <w:szCs w:val="20"/>
+                    </w:rPr>
+                    <w:t>X</w:t>
+                  </w:r>
                 </w:p>
               </w:tc>
               <w:tc>
@@ -8034,6 +8155,15 @@
                       <w:szCs w:val="16"/>
                     </w:rPr>
                   </w:pPr>
+                  <w:r>
+                    <w:rPr>
+                      <w:b/>
+                      <w:bCs/>
+                      <w:sz w:val="20"/>
+                      <w:szCs w:val="20"/>
+                    </w:rPr>
+                    <w:t>X</w:t>
+                  </w:r>
                 </w:p>
               </w:tc>
               <w:tc>
@@ -8158,10 +8288,7 @@
     <w:p/>
     <w:p/>
     <w:p/>
-    <w:p>
-      <w:bookmarkStart w:id="0" w:name="_GoBack"/>
-      <w:bookmarkEnd w:id="0"/>
-    </w:p>
+    <w:p/>
     <w:tbl>
       <w:tblPr>
         <w:tblStyle w:val="TableGrid"/>
@@ -8259,14 +8386,14 @@
             <w:pPr>
               <w:jc w:val="center"/>
               <w:rPr>
-                <w:sz w:val="28"/>
-                <w:szCs w:val="28"/>
+                <w:sz w:val="24"/>
+                <w:szCs w:val="24"/>
               </w:rPr>
             </w:pPr>
             <w:r>
               <w:rPr>
-                <w:sz w:val="28"/>
-                <w:szCs w:val="28"/>
+                <w:sz w:val="24"/>
+                <w:szCs w:val="24"/>
               </w:rPr>
               <w:t>#1</w:t>
             </w:r>
@@ -8280,16 +8407,16 @@
             <w:pPr>
               <w:jc w:val="center"/>
               <w:rPr>
-                <w:sz w:val="28"/>
-                <w:szCs w:val="28"/>
+                <w:sz w:val="24"/>
+                <w:szCs w:val="24"/>
               </w:rPr>
             </w:pPr>
             <w:r>
               <w:rPr>
-                <w:sz w:val="28"/>
-                <w:szCs w:val="28"/>
-              </w:rPr>
-              <w:t>Regular Customer has placed order choosing to pay by cash $335</w:t>
+                <w:sz w:val="24"/>
+                <w:szCs w:val="24"/>
+              </w:rPr>
+              <w:t xml:space="preserve">A person with 4 accidents regardless experience and age </w:t>
             </w:r>
           </w:p>
         </w:tc>
@@ -8301,16 +8428,16 @@
             <w:pPr>
               <w:jc w:val="center"/>
               <w:rPr>
-                <w:sz w:val="28"/>
-                <w:szCs w:val="28"/>
+                <w:sz w:val="24"/>
+                <w:szCs w:val="24"/>
               </w:rPr>
             </w:pPr>
             <w:r>
               <w:rPr>
-                <w:sz w:val="28"/>
-                <w:szCs w:val="28"/>
-              </w:rPr>
-              <w:t>$10 shipping charges are applied</w:t>
+                <w:sz w:val="24"/>
+                <w:szCs w:val="24"/>
+              </w:rPr>
+              <w:t>No insurance</w:t>
             </w:r>
           </w:p>
         </w:tc>
@@ -8324,14 +8451,14 @@
             <w:pPr>
               <w:jc w:val="center"/>
               <w:rPr>
-                <w:sz w:val="28"/>
-                <w:szCs w:val="28"/>
+                <w:sz w:val="24"/>
+                <w:szCs w:val="24"/>
               </w:rPr>
             </w:pPr>
             <w:r>
               <w:rPr>
-                <w:sz w:val="28"/>
-                <w:szCs w:val="28"/>
+                <w:sz w:val="24"/>
+                <w:szCs w:val="24"/>
               </w:rPr>
               <w:t>#2</w:t>
             </w:r>
@@ -8345,16 +8472,16 @@
             <w:pPr>
               <w:jc w:val="center"/>
               <w:rPr>
-                <w:sz w:val="28"/>
-                <w:szCs w:val="28"/>
+                <w:sz w:val="24"/>
+                <w:szCs w:val="24"/>
               </w:rPr>
             </w:pPr>
             <w:r>
               <w:rPr>
-                <w:sz w:val="28"/>
-                <w:szCs w:val="28"/>
-              </w:rPr>
-              <w:t>A preferred customer placed order worth $111</w:t>
+                <w:sz w:val="24"/>
+                <w:szCs w:val="24"/>
+              </w:rPr>
+              <w:t>A person with 2 accidents recorded regardless experience and age</w:t>
             </w:r>
           </w:p>
         </w:tc>
@@ -8366,16 +8493,16 @@
             <w:pPr>
               <w:jc w:val="center"/>
               <w:rPr>
-                <w:sz w:val="28"/>
-                <w:szCs w:val="28"/>
+                <w:sz w:val="24"/>
+                <w:szCs w:val="24"/>
               </w:rPr>
             </w:pPr>
             <w:r>
               <w:rPr>
-                <w:sz w:val="28"/>
-                <w:szCs w:val="28"/>
-              </w:rPr>
-              <w:t>Free shipping</w:t>
+                <w:sz w:val="24"/>
+                <w:szCs w:val="24"/>
+              </w:rPr>
+              <w:t>$3000 of insurance</w:t>
             </w:r>
           </w:p>
         </w:tc>
@@ -8389,14 +8516,14 @@
             <w:pPr>
               <w:jc w:val="center"/>
               <w:rPr>
-                <w:sz w:val="28"/>
-                <w:szCs w:val="28"/>
+                <w:sz w:val="24"/>
+                <w:szCs w:val="24"/>
               </w:rPr>
             </w:pPr>
             <w:r>
               <w:rPr>
-                <w:sz w:val="28"/>
-                <w:szCs w:val="28"/>
+                <w:sz w:val="24"/>
+                <w:szCs w:val="24"/>
               </w:rPr>
               <w:t>#3</w:t>
             </w:r>
@@ -8410,16 +8537,16 @@
             <w:pPr>
               <w:jc w:val="center"/>
               <w:rPr>
-                <w:sz w:val="28"/>
-                <w:szCs w:val="28"/>
+                <w:sz w:val="24"/>
+                <w:szCs w:val="24"/>
               </w:rPr>
             </w:pPr>
             <w:r>
               <w:rPr>
-                <w:sz w:val="28"/>
-                <w:szCs w:val="28"/>
-              </w:rPr>
-              <w:t>A customer placed an order of $900 via the website</w:t>
+                <w:sz w:val="24"/>
+                <w:szCs w:val="24"/>
+              </w:rPr>
+              <w:t>Person with 2 accidents and has experience of 1 year and is of 31 years old</w:t>
             </w:r>
           </w:p>
         </w:tc>
@@ -8431,16 +8558,16 @@
             <w:pPr>
               <w:jc w:val="center"/>
               <w:rPr>
-                <w:sz w:val="28"/>
-                <w:szCs w:val="28"/>
+                <w:sz w:val="24"/>
+                <w:szCs w:val="24"/>
               </w:rPr>
             </w:pPr>
             <w:r>
               <w:rPr>
-                <w:sz w:val="28"/>
-                <w:szCs w:val="28"/>
-              </w:rPr>
-              <w:t>Free shipping</w:t>
+                <w:sz w:val="24"/>
+                <w:szCs w:val="24"/>
+              </w:rPr>
+              <w:t>$2000 of insurance</w:t>
             </w:r>
           </w:p>
         </w:tc>
@@ -8454,14 +8581,14 @@
             <w:pPr>
               <w:jc w:val="center"/>
               <w:rPr>
-                <w:sz w:val="28"/>
-                <w:szCs w:val="28"/>
+                <w:sz w:val="24"/>
+                <w:szCs w:val="24"/>
               </w:rPr>
             </w:pPr>
             <w:r>
               <w:rPr>
-                <w:sz w:val="28"/>
-                <w:szCs w:val="28"/>
+                <w:sz w:val="24"/>
+                <w:szCs w:val="24"/>
               </w:rPr>
               <w:t>#4</w:t>
             </w:r>
@@ -8475,16 +8602,16 @@
             <w:pPr>
               <w:jc w:val="center"/>
               <w:rPr>
-                <w:sz w:val="28"/>
-                <w:szCs w:val="28"/>
+                <w:sz w:val="24"/>
+                <w:szCs w:val="24"/>
               </w:rPr>
             </w:pPr>
             <w:r>
               <w:rPr>
-                <w:sz w:val="28"/>
-                <w:szCs w:val="28"/>
-              </w:rPr>
-              <w:t>A customer placed an order and paid $50 online via credit card</w:t>
+                <w:sz w:val="24"/>
+                <w:szCs w:val="24"/>
+              </w:rPr>
+              <w:t>A person with 1 car accident, 3 year of experience and age of 33</w:t>
             </w:r>
           </w:p>
         </w:tc>
@@ -8496,22 +8623,220 @@
             <w:pPr>
               <w:jc w:val="center"/>
               <w:rPr>
-                <w:sz w:val="28"/>
-                <w:szCs w:val="28"/>
+                <w:sz w:val="24"/>
+                <w:szCs w:val="24"/>
               </w:rPr>
             </w:pPr>
             <w:r>
               <w:rPr>
-                <w:sz w:val="28"/>
-                <w:szCs w:val="28"/>
-              </w:rPr>
-              <w:t>$15 shipping charges added to the sub total</w:t>
+                <w:sz w:val="24"/>
+                <w:szCs w:val="24"/>
+              </w:rPr>
+              <w:t>$1600 of insurance</w:t>
+            </w:r>
+          </w:p>
+        </w:tc>
+      </w:tr>
+      <w:tr>
+        <w:tc>
+          <w:tcPr>
+            <w:tcW w:w="1525" w:type="dxa"/>
+          </w:tcPr>
+          <w:p>
+            <w:pPr>
+              <w:jc w:val="center"/>
+              <w:rPr>
+                <w:sz w:val="24"/>
+                <w:szCs w:val="24"/>
+              </w:rPr>
+            </w:pPr>
+            <w:r>
+              <w:rPr>
+                <w:sz w:val="24"/>
+                <w:szCs w:val="24"/>
+              </w:rPr>
+              <w:t>#5</w:t>
+            </w:r>
+          </w:p>
+        </w:tc>
+        <w:tc>
+          <w:tcPr>
+            <w:tcW w:w="3150" w:type="dxa"/>
+          </w:tcPr>
+          <w:p>
+            <w:pPr>
+              <w:jc w:val="center"/>
+              <w:rPr>
+                <w:sz w:val="24"/>
+                <w:szCs w:val="24"/>
+              </w:rPr>
+            </w:pPr>
+            <w:r>
+              <w:rPr>
+                <w:sz w:val="24"/>
+                <w:szCs w:val="24"/>
+              </w:rPr>
+              <w:t>A person with 2 road accidents, experience of 10 years and age of 34</w:t>
+            </w:r>
+          </w:p>
+        </w:tc>
+        <w:tc>
+          <w:tcPr>
+            <w:tcW w:w="4675" w:type="dxa"/>
+          </w:tcPr>
+          <w:p>
+            <w:pPr>
+              <w:jc w:val="center"/>
+              <w:rPr>
+                <w:sz w:val="24"/>
+                <w:szCs w:val="24"/>
+              </w:rPr>
+            </w:pPr>
+            <w:r>
+              <w:rPr>
+                <w:sz w:val="24"/>
+                <w:szCs w:val="24"/>
+              </w:rPr>
+              <w:t>$800 of insurance applicable</w:t>
+            </w:r>
+          </w:p>
+        </w:tc>
+      </w:tr>
+      <w:tr>
+        <w:tc>
+          <w:tcPr>
+            <w:tcW w:w="1525" w:type="dxa"/>
+          </w:tcPr>
+          <w:p>
+            <w:pPr>
+              <w:jc w:val="center"/>
+              <w:rPr>
+                <w:sz w:val="24"/>
+                <w:szCs w:val="24"/>
+              </w:rPr>
+            </w:pPr>
+            <w:r>
+              <w:rPr>
+                <w:sz w:val="24"/>
+                <w:szCs w:val="24"/>
+              </w:rPr>
+              <w:t>#6</w:t>
+            </w:r>
+          </w:p>
+        </w:tc>
+        <w:tc>
+          <w:tcPr>
+            <w:tcW w:w="3150" w:type="dxa"/>
+          </w:tcPr>
+          <w:p>
+            <w:pPr>
+              <w:jc w:val="center"/>
+              <w:rPr>
+                <w:sz w:val="24"/>
+                <w:szCs w:val="24"/>
+              </w:rPr>
+            </w:pPr>
+            <w:r>
+              <w:rPr>
+                <w:sz w:val="24"/>
+                <w:szCs w:val="24"/>
+              </w:rPr>
+              <w:t xml:space="preserve">A person with 1 year of experience and age 28 regardless of driving experience </w:t>
+            </w:r>
+          </w:p>
+        </w:tc>
+        <w:tc>
+          <w:tcPr>
+            <w:tcW w:w="4675" w:type="dxa"/>
+          </w:tcPr>
+          <w:p>
+            <w:pPr>
+              <w:jc w:val="center"/>
+              <w:rPr>
+                <w:sz w:val="24"/>
+                <w:szCs w:val="24"/>
+              </w:rPr>
+            </w:pPr>
+            <w:r>
+              <w:rPr>
+                <w:sz w:val="24"/>
+                <w:szCs w:val="24"/>
+              </w:rPr>
+              <w:t>$2000 of insurance</w:t>
+            </w:r>
+          </w:p>
+        </w:tc>
+      </w:tr>
+      <w:tr>
+        <w:tc>
+          <w:tcPr>
+            <w:tcW w:w="1525" w:type="dxa"/>
+          </w:tcPr>
+          <w:p>
+            <w:pPr>
+              <w:jc w:val="center"/>
+              <w:rPr>
+                <w:sz w:val="24"/>
+                <w:szCs w:val="24"/>
+              </w:rPr>
+            </w:pPr>
+            <w:r>
+              <w:rPr>
+                <w:sz w:val="24"/>
+                <w:szCs w:val="24"/>
+              </w:rPr>
+              <w:t>#7</w:t>
+            </w:r>
+          </w:p>
+        </w:tc>
+        <w:tc>
+          <w:tcPr>
+            <w:tcW w:w="3150" w:type="dxa"/>
+          </w:tcPr>
+          <w:p>
+            <w:pPr>
+              <w:jc w:val="center"/>
+              <w:rPr>
+                <w:sz w:val="24"/>
+                <w:szCs w:val="24"/>
+              </w:rPr>
+            </w:pPr>
+            <w:r>
+              <w:rPr>
+                <w:sz w:val="24"/>
+                <w:szCs w:val="24"/>
+              </w:rPr>
+              <w:t>A person with one accident record, experience of 11 year and age 29</w:t>
+            </w:r>
+          </w:p>
+        </w:tc>
+        <w:tc>
+          <w:tcPr>
+            <w:tcW w:w="4675" w:type="dxa"/>
+          </w:tcPr>
+          <w:p>
+            <w:pPr>
+              <w:jc w:val="center"/>
+              <w:rPr>
+                <w:sz w:val="24"/>
+                <w:szCs w:val="24"/>
+              </w:rPr>
+            </w:pPr>
+            <w:r>
+              <w:rPr>
+                <w:sz w:val="24"/>
+                <w:szCs w:val="24"/>
+              </w:rPr>
+              <w:t>$1000 of insurance</w:t>
             </w:r>
           </w:p>
         </w:tc>
       </w:tr>
     </w:tbl>
-    <w:p/>
+    <w:p>
+      <w:bookmarkStart w:id="0" w:name="_GoBack"/>
+      <w:bookmarkEnd w:id="0"/>
+    </w:p>
     <w:sectPr>
       <w:pgSz w:w="12240" w:h="15840"/>
       <w:pgMar w:top="1440" w:right="1440" w:bottom="1440" w:left="1440" w:header="720" w:footer="720" w:gutter="0"/>
